--- a/ExpressJS Fundamentals/EXAMS/Hotel System/Hotel-System-ExpressJS-Fundamentals-Exam-Retake - Copy.docx
+++ b/ExpressJS Fundamentals/EXAMS/Hotel System/Hotel-System-ExpressJS-Fundamentals-Exam-Retake - Copy.docx
@@ -60,21 +60,31 @@
       <w:r>
         <w:t xml:space="preserve">When you are ready, delete the </w:t>
       </w:r>
+      <w:proofErr w:type="spellStart"/>
       <w:r>
         <w:rPr>
           <w:i/>
         </w:rPr>
-        <w:t xml:space="preserve">node_modules </w:t>
+        <w:t>node_modules</w:t>
+      </w:r>
+      <w:proofErr w:type="spellEnd"/>
+      <w:r>
+        <w:rPr>
+          <w:i/>
+        </w:rPr>
+        <w:t xml:space="preserve"> </w:t>
       </w:r>
       <w:r>
         <w:t xml:space="preserve">folder, make sure all dependencies are listed in the </w:t>
       </w:r>
+      <w:proofErr w:type="spellStart"/>
       <w:r>
         <w:rPr>
           <w:i/>
         </w:rPr>
         <w:t>package.json</w:t>
       </w:r>
+      <w:proofErr w:type="spellEnd"/>
       <w:r>
         <w:t xml:space="preserve"> file and submit your archived project at </w:t>
       </w:r>
@@ -564,19 +574,42 @@
     <w:p>
       <w:pPr>
         <w:pStyle w:val="Heading2"/>
-      </w:pPr>
-      <w:r>
+        <w:rPr>
+          <w:highlight w:val="green"/>
+        </w:rPr>
+      </w:pPr>
+      <w:r>
+        <w:rPr>
+          <w:highlight w:val="green"/>
+        </w:rPr>
         <w:lastRenderedPageBreak/>
         <w:t>Route /</w:t>
       </w:r>
       <w:r>
+        <w:rPr>
+          <w:highlight w:val="green"/>
+        </w:rPr>
         <w:t>hotel</w:t>
       </w:r>
-      <w:r>
+      <w:proofErr w:type="gramStart"/>
+      <w:r>
+        <w:rPr>
+          <w:highlight w:val="green"/>
+        </w:rPr>
         <w:t>/</w:t>
       </w:r>
       <w:r>
-        <w:t>{id}/{title}</w:t>
+        <w:rPr>
+          <w:highlight w:val="green"/>
+        </w:rPr>
+        <w:t>{</w:t>
+      </w:r>
+      <w:proofErr w:type="gramEnd"/>
+      <w:r>
+        <w:rPr>
+          <w:highlight w:val="green"/>
+        </w:rPr>
+        <w:t>id}/{title}</w:t>
       </w:r>
     </w:p>
     <w:p>
@@ -640,12 +673,14 @@
         <w:rPr>
           <w:sz w:val="28"/>
           <w:szCs w:val="28"/>
-        </w:rPr>
-      </w:pPr>
-      <w:r>
-        <w:rPr>
-          <w:sz w:val="28"/>
-          <w:szCs w:val="28"/>
+          <w:highlight w:val="green"/>
+        </w:rPr>
+      </w:pPr>
+      <w:r>
+        <w:rPr>
+          <w:sz w:val="28"/>
+          <w:szCs w:val="28"/>
+          <w:highlight w:val="green"/>
         </w:rPr>
         <w:t>The route should show a form allowing</w:t>
       </w:r>
@@ -653,6 +688,7 @@
         <w:rPr>
           <w:sz w:val="28"/>
           <w:szCs w:val="28"/>
+          <w:highlight w:val="green"/>
         </w:rPr>
         <w:t xml:space="preserve"> authorized</w:t>
       </w:r>
@@ -660,6 +696,7 @@
         <w:rPr>
           <w:sz w:val="28"/>
           <w:szCs w:val="28"/>
+          <w:highlight w:val="green"/>
         </w:rPr>
         <w:t xml:space="preserve"> </w:t>
       </w:r>
@@ -667,6 +704,7 @@
         <w:rPr>
           <w:sz w:val="28"/>
           <w:szCs w:val="28"/>
+          <w:highlight w:val="green"/>
         </w:rPr>
         <w:t xml:space="preserve">users to add </w:t>
       </w:r>
@@ -674,6 +712,7 @@
         <w:rPr>
           <w:sz w:val="28"/>
           <w:szCs w:val="28"/>
+          <w:highlight w:val="green"/>
         </w:rPr>
         <w:t>reviews</w:t>
       </w:r>
@@ -681,6 +720,7 @@
         <w:rPr>
           <w:sz w:val="28"/>
           <w:szCs w:val="28"/>
+          <w:highlight w:val="green"/>
         </w:rPr>
         <w:t xml:space="preserve"> to this particular </w:t>
       </w:r>
@@ -688,6 +728,7 @@
         <w:rPr>
           <w:sz w:val="28"/>
           <w:szCs w:val="28"/>
+          <w:highlight w:val="green"/>
         </w:rPr>
         <w:t>hotel</w:t>
       </w:r>
@@ -695,6 +736,7 @@
         <w:rPr>
           <w:sz w:val="28"/>
           <w:szCs w:val="28"/>
+          <w:highlight w:val="green"/>
         </w:rPr>
         <w:t xml:space="preserve">. </w:t>
       </w:r>
@@ -704,12 +746,14 @@
         <w:rPr>
           <w:sz w:val="28"/>
           <w:szCs w:val="28"/>
-        </w:rPr>
-      </w:pPr>
-      <w:r>
-        <w:rPr>
-          <w:sz w:val="28"/>
-          <w:szCs w:val="28"/>
+          <w:highlight w:val="green"/>
+        </w:rPr>
+      </w:pPr>
+      <w:r>
+        <w:rPr>
+          <w:sz w:val="28"/>
+          <w:szCs w:val="28"/>
+          <w:highlight w:val="green"/>
         </w:rPr>
         <w:t xml:space="preserve">List all </w:t>
       </w:r>
@@ -717,6 +761,7 @@
         <w:rPr>
           <w:sz w:val="28"/>
           <w:szCs w:val="28"/>
+          <w:highlight w:val="green"/>
         </w:rPr>
         <w:t>comments</w:t>
       </w:r>
@@ -724,6 +769,7 @@
         <w:rPr>
           <w:sz w:val="28"/>
           <w:szCs w:val="28"/>
+          <w:highlight w:val="green"/>
         </w:rPr>
         <w:t xml:space="preserve"> on this page too. </w:t>
       </w:r>
@@ -739,6 +785,7 @@
         <w:rPr>
           <w:sz w:val="28"/>
           <w:szCs w:val="28"/>
+          <w:highlight w:val="green"/>
         </w:rPr>
         <w:t>They should be ordered by their date</w:t>
       </w:r>
@@ -746,6 +793,7 @@
         <w:rPr>
           <w:sz w:val="28"/>
           <w:szCs w:val="28"/>
+          <w:highlight w:val="green"/>
         </w:rPr>
         <w:t xml:space="preserve"> in ascending order</w:t>
       </w:r>
@@ -753,6 +801,7 @@
         <w:rPr>
           <w:sz w:val="28"/>
           <w:szCs w:val="28"/>
+          <w:highlight w:val="green"/>
         </w:rPr>
         <w:t>.</w:t>
       </w:r>
@@ -789,7 +838,15 @@
         <w:t xml:space="preserve">Route </w:t>
       </w:r>
       <w:r>
-        <w:t>/profile/{username}</w:t>
+        <w:t>/profile</w:t>
+      </w:r>
+      <w:proofErr w:type="gramStart"/>
+      <w:r>
+        <w:t>/{</w:t>
+      </w:r>
+      <w:proofErr w:type="gramEnd"/>
+      <w:r>
+        <w:t>username}</w:t>
       </w:r>
     </w:p>
     <w:p>
@@ -843,6 +900,7 @@
         <w:rPr>
           <w:sz w:val="28"/>
           <w:szCs w:val="28"/>
+          <w:highlight w:val="green"/>
         </w:rPr>
         <w:t>I</w:t>
       </w:r>
@@ -850,6 +908,7 @@
         <w:rPr>
           <w:sz w:val="28"/>
           <w:szCs w:val="28"/>
+          <w:highlight w:val="green"/>
         </w:rPr>
         <w:t>f the user</w:t>
       </w:r>
@@ -857,6 +916,7 @@
         <w:rPr>
           <w:sz w:val="28"/>
           <w:szCs w:val="28"/>
+          <w:highlight w:val="green"/>
         </w:rPr>
         <w:t xml:space="preserve"> is an administrator, he/she should be able to edit or</w:t>
       </w:r>
@@ -864,6 +924,7 @@
         <w:rPr>
           <w:sz w:val="28"/>
           <w:szCs w:val="28"/>
+          <w:highlight w:val="green"/>
         </w:rPr>
         <w:t xml:space="preserve"> delete</w:t>
       </w:r>
@@ -871,6 +932,7 @@
         <w:rPr>
           <w:sz w:val="28"/>
           <w:szCs w:val="28"/>
+          <w:highlight w:val="green"/>
         </w:rPr>
         <w:t xml:space="preserve"> </w:t>
       </w:r>
@@ -878,6 +940,7 @@
         <w:rPr>
           <w:sz w:val="28"/>
           <w:szCs w:val="28"/>
+          <w:highlight w:val="green"/>
         </w:rPr>
         <w:t>hotels</w:t>
       </w:r>
@@ -886,21 +949,7 @@
           <w:sz w:val="28"/>
           <w:szCs w:val="28"/>
         </w:rPr>
-        <w:t xml:space="preserve"> and </w:t>
-      </w:r>
-      <w:r>
-        <w:rPr>
-          <w:sz w:val="28"/>
-          <w:szCs w:val="28"/>
-        </w:rPr>
-        <w:t>comments</w:t>
-      </w:r>
-      <w:r>
-        <w:rPr>
-          <w:sz w:val="28"/>
-          <w:szCs w:val="28"/>
-        </w:rPr>
-        <w:t xml:space="preserve">. </w:t>
+        <w:t xml:space="preserve"> </w:t>
       </w:r>
     </w:p>
     <w:p>
@@ -908,35 +957,44 @@
         <w:rPr>
           <w:sz w:val="28"/>
           <w:szCs w:val="28"/>
-        </w:rPr>
-      </w:pPr>
-      <w:r>
-        <w:rPr>
-          <w:sz w:val="28"/>
-          <w:szCs w:val="28"/>
-        </w:rPr>
-        <w:t>Add such functionally to the /</w:t>
-      </w:r>
-      <w:r>
-        <w:rPr>
-          <w:sz w:val="28"/>
-          <w:szCs w:val="28"/>
-        </w:rPr>
-        <w:t>hotel</w:t>
-      </w:r>
-      <w:r>
-        <w:rPr>
-          <w:sz w:val="28"/>
-          <w:szCs w:val="28"/>
-        </w:rPr>
-        <w:t>/{id}/{title} route.</w:t>
-      </w:r>
-      <w:r>
-        <w:rPr>
-          <w:sz w:val="28"/>
-          <w:szCs w:val="28"/>
+          <w:highlight w:val="green"/>
+        </w:rPr>
+      </w:pPr>
+      <w:bookmarkStart w:id="0" w:name="_GoBack"/>
+      <w:bookmarkEnd w:id="0"/>
+      <w:proofErr w:type="gramStart"/>
+      <w:r>
+        <w:rPr>
+          <w:sz w:val="28"/>
+          <w:szCs w:val="28"/>
+          <w:highlight w:val="green"/>
+        </w:rPr>
+        <w:t>and</w:t>
+      </w:r>
+      <w:proofErr w:type="gramEnd"/>
+      <w:r>
+        <w:rPr>
+          <w:sz w:val="28"/>
+          <w:szCs w:val="28"/>
+          <w:highlight w:val="green"/>
         </w:rPr>
         <w:t xml:space="preserve"> </w:t>
+      </w:r>
+      <w:r>
+        <w:rPr>
+          <w:sz w:val="28"/>
+          <w:szCs w:val="28"/>
+          <w:highlight w:val="green"/>
+        </w:rPr>
+        <w:t>comments</w:t>
+      </w:r>
+      <w:r>
+        <w:rPr>
+          <w:sz w:val="28"/>
+          <w:szCs w:val="28"/>
+          <w:highlight w:val="green"/>
+        </w:rPr>
+        <w:t xml:space="preserve">. </w:t>
       </w:r>
     </w:p>
     <w:p>
@@ -950,103 +1008,126 @@
         <w:rPr>
           <w:sz w:val="28"/>
           <w:szCs w:val="28"/>
-        </w:rPr>
-        <w:t>Additionally</w:t>
-      </w:r>
-      <w:r>
-        <w:rPr>
-          <w:sz w:val="28"/>
-          <w:szCs w:val="28"/>
-        </w:rPr>
-        <w:t>,</w:t>
-      </w:r>
-      <w:r>
-        <w:rPr>
-          <w:sz w:val="28"/>
-          <w:szCs w:val="28"/>
-        </w:rPr>
-        <w:t xml:space="preserve"> add administration route /admins/all and admins/add where administrators can add other users as administrators too.</w:t>
+          <w:highlight w:val="green"/>
+        </w:rPr>
+        <w:t>Add such functionally to the /</w:t>
+      </w:r>
+      <w:r>
+        <w:rPr>
+          <w:sz w:val="28"/>
+          <w:szCs w:val="28"/>
+          <w:highlight w:val="green"/>
+        </w:rPr>
+        <w:t>hotel</w:t>
+      </w:r>
+      <w:proofErr w:type="gramStart"/>
+      <w:r>
+        <w:rPr>
+          <w:sz w:val="28"/>
+          <w:szCs w:val="28"/>
+          <w:highlight w:val="green"/>
+        </w:rPr>
+        <w:t>/{</w:t>
+      </w:r>
+      <w:proofErr w:type="gramEnd"/>
+      <w:r>
+        <w:rPr>
+          <w:sz w:val="28"/>
+          <w:szCs w:val="28"/>
+          <w:highlight w:val="green"/>
+        </w:rPr>
+        <w:t>id}/{title} route.</w:t>
+      </w:r>
+      <w:r>
+        <w:rPr>
+          <w:sz w:val="28"/>
+          <w:szCs w:val="28"/>
+        </w:rPr>
+        <w:t xml:space="preserve"> </w:t>
       </w:r>
     </w:p>
     <w:p>
       <w:pPr>
-        <w:pStyle w:val="Heading2"/>
-      </w:pPr>
-      <w:r>
-        <w:t xml:space="preserve">Add </w:t>
-      </w:r>
-      <w:r>
-        <w:t>paging</w:t>
-      </w:r>
-      <w:r>
-        <w:t xml:space="preserve"> - /list?page=2</w:t>
+        <w:rPr>
+          <w:sz w:val="28"/>
+          <w:szCs w:val="28"/>
+        </w:rPr>
+      </w:pPr>
+      <w:r>
+        <w:rPr>
+          <w:sz w:val="28"/>
+          <w:szCs w:val="28"/>
+        </w:rPr>
+        <w:t>Additionally</w:t>
+      </w:r>
+      <w:r>
+        <w:rPr>
+          <w:sz w:val="28"/>
+          <w:szCs w:val="28"/>
+        </w:rPr>
+        <w:t>,</w:t>
+      </w:r>
+      <w:r>
+        <w:rPr>
+          <w:sz w:val="28"/>
+          <w:szCs w:val="28"/>
+        </w:rPr>
+        <w:t xml:space="preserve"> add administration route /admins/all and admins/add where administrators can add other users as administrators too.</w:t>
       </w:r>
     </w:p>
     <w:p>
-      <w:r>
-        <w:t xml:space="preserve">Add paging on the /list route. Return 20 </w:t>
-      </w:r>
-      <w:r>
-        <w:t>hotels</w:t>
-      </w:r>
-      <w:r>
-        <w:t xml:space="preserve"> per page.</w:t>
+      <w:pPr>
+        <w:pStyle w:val="Heading2"/>
+      </w:pPr>
+      <w:r>
+        <w:t xml:space="preserve">Add </w:t>
+      </w:r>
+      <w:r>
+        <w:t>paging</w:t>
+      </w:r>
+      <w:r>
+        <w:t xml:space="preserve"> - /</w:t>
+      </w:r>
+      <w:proofErr w:type="spellStart"/>
+      <w:r>
+        <w:t>list</w:t>
+      </w:r>
+      <w:proofErr w:type="gramStart"/>
+      <w:r>
+        <w:t>?page</w:t>
+      </w:r>
+      <w:proofErr w:type="spellEnd"/>
+      <w:proofErr w:type="gramEnd"/>
+      <w:r>
+        <w:t>=2</w:t>
       </w:r>
     </w:p>
     <w:p>
-      <w:pPr>
-        <w:pStyle w:val="Heading2"/>
-      </w:pPr>
-      <w:r>
-        <w:rPr>
-          <w:highlight w:val="green"/>
-        </w:rPr>
-        <w:t>A</w:t>
-      </w:r>
-      <w:r>
-        <w:rPr>
-          <w:highlight w:val="green"/>
-        </w:rPr>
-        <w:t>dd likes and views</w:t>
+      <w:r>
+        <w:t xml:space="preserve">Add paging on the /list route. Return 20 </w:t>
+      </w:r>
+      <w:r>
+        <w:t>hotels</w:t>
+      </w:r>
+      <w:r>
+        <w:t xml:space="preserve"> per page.</w:t>
       </w:r>
     </w:p>
     <w:p>
       <w:pPr>
-        <w:rPr>
-          <w:sz w:val="28"/>
-          <w:szCs w:val="28"/>
-        </w:rPr>
-      </w:pPr>
-      <w:r>
-        <w:rPr>
-          <w:sz w:val="28"/>
-          <w:szCs w:val="28"/>
-          <w:highlight w:val="green"/>
-        </w:rPr>
-        <w:t xml:space="preserve">Add views counter on every </w:t>
-      </w:r>
-      <w:r>
-        <w:rPr>
-          <w:sz w:val="28"/>
-          <w:szCs w:val="28"/>
-          <w:highlight w:val="green"/>
-        </w:rPr>
-        <w:t>hotel</w:t>
-      </w:r>
-      <w:r>
-        <w:rPr>
-          <w:sz w:val="28"/>
-          <w:szCs w:val="28"/>
-          <w:highlight w:val="green"/>
-        </w:rPr>
-        <w:t>.</w:t>
-      </w:r>
-      <w:r>
-        <w:rPr>
-          <w:sz w:val="28"/>
-          <w:szCs w:val="28"/>
-        </w:rPr>
-        <w:t xml:space="preserve"> </w:t>
+        <w:pStyle w:val="Heading2"/>
+      </w:pPr>
+      <w:r>
+        <w:rPr>
+          <w:highlight w:val="green"/>
+        </w:rPr>
+        <w:t>A</w:t>
+      </w:r>
+      <w:r>
+        <w:rPr>
+          <w:highlight w:val="green"/>
+        </w:rPr>
+        <w:t>dd likes and views</w:t>
       </w:r>
     </w:p>
     <w:p>
@@ -1062,7 +1143,7 @@
           <w:szCs w:val="28"/>
           <w:highlight w:val="green"/>
         </w:rPr>
-        <w:t xml:space="preserve">It should be incremented every time the </w:t>
+        <w:t xml:space="preserve">Add views counter on every </w:t>
       </w:r>
       <w:r>
         <w:rPr>
@@ -1078,7 +1159,7 @@
           <w:szCs w:val="28"/>
           <w:highlight w:val="green"/>
         </w:rPr>
-        <w:t xml:space="preserve"> is opened.</w:t>
+        <w:t>.</w:t>
       </w:r>
       <w:r>
         <w:rPr>
@@ -1101,7 +1182,23 @@
           <w:szCs w:val="28"/>
           <w:highlight w:val="green"/>
         </w:rPr>
-        <w:t>Show the total number of views on the /list and /post/{id}/{title} pages.</w:t>
+        <w:t xml:space="preserve">It should be incremented every time the </w:t>
+      </w:r>
+      <w:r>
+        <w:rPr>
+          <w:sz w:val="28"/>
+          <w:szCs w:val="28"/>
+          <w:highlight w:val="green"/>
+        </w:rPr>
+        <w:t>hotel</w:t>
+      </w:r>
+      <w:r>
+        <w:rPr>
+          <w:sz w:val="28"/>
+          <w:szCs w:val="28"/>
+          <w:highlight w:val="green"/>
+        </w:rPr>
+        <w:t xml:space="preserve"> is opened.</w:t>
       </w:r>
       <w:r>
         <w:rPr>
@@ -1124,63 +1221,25 @@
           <w:szCs w:val="28"/>
           <w:highlight w:val="green"/>
         </w:rPr>
-        <w:t xml:space="preserve">Add option for </w:t>
-      </w:r>
-      <w:r>
-        <w:rPr>
-          <w:sz w:val="28"/>
-          <w:szCs w:val="28"/>
-          <w:highlight w:val="green"/>
-        </w:rPr>
-        <w:t>authorized users</w:t>
-      </w:r>
-      <w:r>
-        <w:rPr>
-          <w:sz w:val="28"/>
-          <w:szCs w:val="28"/>
-          <w:highlight w:val="green"/>
-        </w:rPr>
-        <w:t xml:space="preserve"> to like a </w:t>
-      </w:r>
-      <w:r>
-        <w:rPr>
-          <w:sz w:val="28"/>
-          <w:szCs w:val="28"/>
-          <w:highlight w:val="green"/>
-        </w:rPr>
-        <w:t>hotel</w:t>
-      </w:r>
-      <w:r>
-        <w:rPr>
-          <w:sz w:val="28"/>
-          <w:szCs w:val="28"/>
-          <w:highlight w:val="green"/>
-        </w:rPr>
-        <w:t xml:space="preserve"> and show</w:t>
-      </w:r>
-      <w:r>
-        <w:rPr>
-          <w:sz w:val="28"/>
-          <w:szCs w:val="28"/>
-          <w:highlight w:val="green"/>
-        </w:rPr>
-        <w:t xml:space="preserve"> the</w:t>
-      </w:r>
-      <w:r>
-        <w:rPr>
-          <w:sz w:val="28"/>
-          <w:szCs w:val="28"/>
-          <w:highlight w:val="green"/>
-        </w:rPr>
-        <w:t xml:space="preserve"> total number of likes</w:t>
-      </w:r>
-      <w:r>
-        <w:rPr>
-          <w:sz w:val="28"/>
-          <w:szCs w:val="28"/>
-          <w:highlight w:val="green"/>
-        </w:rPr>
-        <w:t>.</w:t>
+        <w:t>Show the total number of views on the /list and /post</w:t>
+      </w:r>
+      <w:proofErr w:type="gramStart"/>
+      <w:r>
+        <w:rPr>
+          <w:sz w:val="28"/>
+          <w:szCs w:val="28"/>
+          <w:highlight w:val="green"/>
+        </w:rPr>
+        <w:t>/{</w:t>
+      </w:r>
+      <w:proofErr w:type="gramEnd"/>
+      <w:r>
+        <w:rPr>
+          <w:sz w:val="28"/>
+          <w:szCs w:val="28"/>
+          <w:highlight w:val="green"/>
+        </w:rPr>
+        <w:t>id}/{title} pages.</w:t>
       </w:r>
       <w:r>
         <w:rPr>
@@ -1203,7 +1262,23 @@
           <w:szCs w:val="28"/>
           <w:highlight w:val="green"/>
         </w:rPr>
-        <w:t xml:space="preserve">If the users liked a </w:t>
+        <w:t xml:space="preserve">Add option for </w:t>
+      </w:r>
+      <w:r>
+        <w:rPr>
+          <w:sz w:val="28"/>
+          <w:szCs w:val="28"/>
+          <w:highlight w:val="green"/>
+        </w:rPr>
+        <w:t>authorized users</w:t>
+      </w:r>
+      <w:r>
+        <w:rPr>
+          <w:sz w:val="28"/>
+          <w:szCs w:val="28"/>
+          <w:highlight w:val="green"/>
+        </w:rPr>
+        <w:t xml:space="preserve"> to like a </w:t>
       </w:r>
       <w:r>
         <w:rPr>
@@ -1219,23 +1294,31 @@
           <w:szCs w:val="28"/>
           <w:highlight w:val="green"/>
         </w:rPr>
-        <w:t xml:space="preserve">, they should have </w:t>
-      </w:r>
-      <w:r>
-        <w:rPr>
-          <w:sz w:val="28"/>
-          <w:szCs w:val="28"/>
-          <w:highlight w:val="green"/>
-        </w:rPr>
-        <w:t>the</w:t>
-      </w:r>
-      <w:r>
-        <w:rPr>
-          <w:sz w:val="28"/>
-          <w:szCs w:val="28"/>
-          <w:highlight w:val="green"/>
-        </w:rPr>
-        <w:t xml:space="preserve"> option to dislike it.</w:t>
+        <w:t xml:space="preserve"> and show</w:t>
+      </w:r>
+      <w:r>
+        <w:rPr>
+          <w:sz w:val="28"/>
+          <w:szCs w:val="28"/>
+          <w:highlight w:val="green"/>
+        </w:rPr>
+        <w:t xml:space="preserve"> the</w:t>
+      </w:r>
+      <w:r>
+        <w:rPr>
+          <w:sz w:val="28"/>
+          <w:szCs w:val="28"/>
+          <w:highlight w:val="green"/>
+        </w:rPr>
+        <w:t xml:space="preserve"> total number of likes</w:t>
+      </w:r>
+      <w:r>
+        <w:rPr>
+          <w:sz w:val="28"/>
+          <w:szCs w:val="28"/>
+          <w:highlight w:val="green"/>
+        </w:rPr>
+        <w:t>.</w:t>
       </w:r>
       <w:r>
         <w:rPr>
@@ -1247,6 +1330,61 @@
     </w:p>
     <w:p>
       <w:pPr>
+        <w:rPr>
+          <w:sz w:val="28"/>
+          <w:szCs w:val="28"/>
+        </w:rPr>
+      </w:pPr>
+      <w:r>
+        <w:rPr>
+          <w:sz w:val="28"/>
+          <w:szCs w:val="28"/>
+          <w:highlight w:val="green"/>
+        </w:rPr>
+        <w:t xml:space="preserve">If the users liked a </w:t>
+      </w:r>
+      <w:r>
+        <w:rPr>
+          <w:sz w:val="28"/>
+          <w:szCs w:val="28"/>
+          <w:highlight w:val="green"/>
+        </w:rPr>
+        <w:t>hotel</w:t>
+      </w:r>
+      <w:r>
+        <w:rPr>
+          <w:sz w:val="28"/>
+          <w:szCs w:val="28"/>
+          <w:highlight w:val="green"/>
+        </w:rPr>
+        <w:t xml:space="preserve">, they should have </w:t>
+      </w:r>
+      <w:r>
+        <w:rPr>
+          <w:sz w:val="28"/>
+          <w:szCs w:val="28"/>
+          <w:highlight w:val="green"/>
+        </w:rPr>
+        <w:t>the</w:t>
+      </w:r>
+      <w:r>
+        <w:rPr>
+          <w:sz w:val="28"/>
+          <w:szCs w:val="28"/>
+          <w:highlight w:val="green"/>
+        </w:rPr>
+        <w:t xml:space="preserve"> option to dislike it.</w:t>
+      </w:r>
+      <w:r>
+        <w:rPr>
+          <w:sz w:val="28"/>
+          <w:szCs w:val="28"/>
+        </w:rPr>
+        <w:t xml:space="preserve"> </w:t>
+      </w:r>
+    </w:p>
+    <w:p>
+      <w:pPr>
         <w:pStyle w:val="Heading2"/>
       </w:pPr>
       <w:r>
@@ -1396,19 +1534,40 @@
         <w:rPr>
           <w:sz w:val="28"/>
           <w:szCs w:val="28"/>
-        </w:rPr>
-      </w:pPr>
-      <w:r>
-        <w:rPr>
-          <w:sz w:val="28"/>
-          <w:szCs w:val="28"/>
-        </w:rPr>
-        <w:t xml:space="preserve">Additionally, add route /list/{category} where only the </w:t>
-      </w:r>
-      <w:r>
-        <w:rPr>
-          <w:sz w:val="28"/>
-          <w:szCs w:val="28"/>
+          <w:highlight w:val="green"/>
+        </w:rPr>
+      </w:pPr>
+      <w:r>
+        <w:rPr>
+          <w:sz w:val="28"/>
+          <w:szCs w:val="28"/>
+          <w:highlight w:val="green"/>
+        </w:rPr>
+        <w:t>Additionally, add route /list</w:t>
+      </w:r>
+      <w:proofErr w:type="gramStart"/>
+      <w:r>
+        <w:rPr>
+          <w:sz w:val="28"/>
+          <w:szCs w:val="28"/>
+          <w:highlight w:val="green"/>
+        </w:rPr>
+        <w:t>/{</w:t>
+      </w:r>
+      <w:proofErr w:type="gramEnd"/>
+      <w:r>
+        <w:rPr>
+          <w:sz w:val="28"/>
+          <w:szCs w:val="28"/>
+          <w:highlight w:val="green"/>
+        </w:rPr>
+        <w:t xml:space="preserve">category} where only the </w:t>
+      </w:r>
+      <w:r>
+        <w:rPr>
+          <w:sz w:val="28"/>
+          <w:szCs w:val="28"/>
+          <w:highlight w:val="green"/>
         </w:rPr>
         <w:t>hotels</w:t>
       </w:r>
@@ -1416,6 +1575,7 @@
         <w:rPr>
           <w:sz w:val="28"/>
           <w:szCs w:val="28"/>
+          <w:highlight w:val="green"/>
         </w:rPr>
         <w:t xml:space="preserve"> from</w:t>
       </w:r>
@@ -1423,6 +1583,7 @@
         <w:rPr>
           <w:sz w:val="28"/>
           <w:szCs w:val="28"/>
+          <w:highlight w:val="green"/>
         </w:rPr>
         <w:t xml:space="preserve"> that category are shown. </w:t>
       </w:r>
@@ -1438,6 +1599,7 @@
         <w:rPr>
           <w:sz w:val="28"/>
           <w:szCs w:val="28"/>
+          <w:highlight w:val="green"/>
         </w:rPr>
         <w:t>Add route /categories where all categories are listed.</w:t>
       </w:r>
@@ -1464,10 +1626,7 @@
         <w:t xml:space="preserve"> (reading is still allowed).</w:t>
       </w:r>
     </w:p>
-    <w:p>
-      <w:bookmarkStart w:id="0" w:name="_GoBack"/>
-      <w:bookmarkEnd w:id="0"/>
-    </w:p>
+    <w:p/>
     <w:p/>
     <w:p/>
     <w:p/>
@@ -1742,7 +1901,7 @@
                               <w:sz w:val="18"/>
                               <w:szCs w:val="18"/>
                             </w:rPr>
-                            <w:t>2</w:t>
+                            <w:t>3</w:t>
                           </w:r>
                           <w:r>
                             <w:rPr>
@@ -1842,7 +2001,7 @@
                         <w:sz w:val="18"/>
                         <w:szCs w:val="18"/>
                       </w:rPr>
-                      <w:t>2</w:t>
+                      <w:t>3</w:t>
                     </w:r>
                     <w:r>
                       <w:rPr>
@@ -6738,7 +6897,7 @@
 </file>
 
 <file path=customXml/itemProps1.xml><?xml version="1.0" encoding="utf-8"?>
-<ds:datastoreItem xmlns:ds="http://schemas.openxmlformats.org/officeDocument/2006/customXml" ds:itemID="{0BF9A7FF-2FB4-4AB9-8B0D-E731D8F2C0C6}">
+<ds:datastoreItem xmlns:ds="http://schemas.openxmlformats.org/officeDocument/2006/customXml" ds:itemID="{5578EDF6-4964-411A-8649-8E24662A4E20}">
   <ds:schemaRefs>
     <ds:schemaRef ds:uri="http://schemas.openxmlformats.org/officeDocument/2006/bibliography"/>
   </ds:schemaRefs>
